--- a/++Templated Entries/++JNie/In Progress/KatundaTemplatedJN.docx
+++ b/++Templated Entries/++JNie/In Progress/KatundaTemplatedJN.docx
@@ -328,6 +328,7 @@
             </w:placeholder>
             <w:text/>
           </w:sdtPr>
+          <w:sdtEndPr/>
           <w:sdtContent>
             <w:tc>
               <w:tcPr>
@@ -395,29 +396,10 @@
                   <w:bottom w:w="113" w:type="dxa"/>
                 </w:tcMar>
               </w:tcPr>
-              <w:p>
-                <w:r>
-                  <w:rPr>
-                    <w:lang w:val="en-US"/>
-                  </w:rPr>
-                  <w:t>(</w:t>
-                </w:r>
-                <w:proofErr w:type="spellStart"/>
-                <w:r>
-                  <w:rPr>
-                    <w:lang w:val="en-US"/>
-                  </w:rPr>
-                  <w:t>Catunda</w:t>
-                </w:r>
-                <w:proofErr w:type="spellEnd"/>
-                <w:r>
-                  <w:rPr>
-                    <w:lang w:val="en-US"/>
-                  </w:rPr>
-                  <w:t>)</w:t>
-                </w:r>
-              </w:p>
+              <w:p/>
             </w:tc>
+            <w:bookmarkStart w:id="0" w:name="_GoBack" w:displacedByCustomXml="next"/>
+            <w:bookmarkEnd w:id="0" w:displacedByCustomXml="next"/>
           </w:sdtContent>
         </w:sdt>
       </w:tr>
@@ -468,7 +450,6 @@
         </w:sdt>
       </w:tr>
       <w:tr>
-        <w:bookmarkStart w:id="0" w:name="_GoBack" w:displacedByCustomXml="next"/>
         <w:sdt>
           <w:sdtPr>
             <w:alias w:val="Article text"/>
@@ -490,7 +471,6 @@
               </w:tcPr>
               <w:p>
                 <w:pPr>
-                  <w:spacing w:line="480" w:lineRule="auto"/>
                   <w:rPr>
                     <w:rFonts w:ascii="Times" w:eastAsia="Times New Roman" w:hAnsi="Times" w:cs="Times New Roman"/>
                   </w:rPr>
@@ -1071,14 +1051,7 @@
                   <w:rPr>
                     <w:rFonts w:ascii="Times" w:eastAsia="Times New Roman" w:hAnsi="Times" w:cs="Times New Roman"/>
                   </w:rPr>
-                  <w:t xml:space="preserve"> </w:t>
-                </w:r>
-                <w:r>
-                  <w:rPr>
-                    <w:rFonts w:ascii="Times" w:eastAsia="Times New Roman" w:hAnsi="Times" w:cs="Times New Roman"/>
-                  </w:rPr>
-                  <w:lastRenderedPageBreak/>
-                  <w:t xml:space="preserve">quintet </w:t>
+                  <w:t xml:space="preserve"> quintet </w:t>
                 </w:r>
                 <w:proofErr w:type="spellStart"/>
                 <w:r>
@@ -1349,7 +1322,6 @@
               </w:p>
               <w:p>
                 <w:pPr>
-                  <w:spacing w:line="480" w:lineRule="auto"/>
                   <w:rPr>
                     <w:rFonts w:ascii="Times" w:eastAsia="Times New Roman" w:hAnsi="Times" w:cs="Times New Roman"/>
                   </w:rPr>
@@ -1363,7 +1335,6 @@
               </w:p>
               <w:p>
                 <w:pPr>
-                  <w:spacing w:line="480" w:lineRule="auto"/>
                   <w:rPr>
                     <w:rFonts w:ascii="Times" w:eastAsia="Times New Roman" w:hAnsi="Times" w:cs="Times New Roman"/>
                   </w:rPr>
@@ -1720,7 +1691,6 @@
           </w:sdtContent>
         </w:sdt>
       </w:tr>
-      <w:bookmarkEnd w:id="0"/>
       <w:tr>
         <w:tc>
           <w:tcPr>
@@ -1731,139 +1701,50 @@
               <w:rPr>
                 <w:u w:val="single"/>
               </w:rPr>
-              <w:lastRenderedPageBreak/>
               <w:t>Further reading</w:t>
             </w:r>
             <w:r>
               <w:t>:</w:t>
             </w:r>
           </w:p>
-          <w:p/>
-          <w:sdt>
-            <w:sdtPr>
-              <w:alias w:val="Further reading"/>
-              <w:tag w:val="furtherReading"/>
-              <w:id w:val="-1516217107"/>
-              <w:placeholder>
-                <w:docPart w:val="BCAC769B11413949A264EE837F224EFD"/>
-              </w:placeholder>
-            </w:sdtPr>
-            <w:sdtEndPr/>
-            <w:sdtContent>
-              <w:p>
-                <w:pPr>
-                  <w:spacing w:line="480" w:lineRule="auto"/>
-                  <w:rPr>
-                    <w:rFonts w:ascii="Times" w:eastAsia="Times New Roman" w:hAnsi="Times" w:cs="Times New Roman"/>
-                    <w:u w:val="single"/>
-                  </w:rPr>
-                </w:pPr>
-                <w:proofErr w:type="spellStart"/>
-                <w:r>
-                  <w:rPr>
-                    <w:rFonts w:ascii="Times" w:eastAsia="Times New Roman" w:hAnsi="Times" w:cs="Times New Roman"/>
-                  </w:rPr>
-                  <w:t>Kater</w:t>
-                </w:r>
-                <w:proofErr w:type="spellEnd"/>
-                <w:r>
-                  <w:rPr>
-                    <w:rFonts w:ascii="Times" w:eastAsia="Times New Roman" w:hAnsi="Times" w:cs="Times New Roman"/>
-                  </w:rPr>
-                  <w:t xml:space="preserve">, C. (2001) </w:t>
-                </w:r>
-                <w:r>
-                  <w:rPr>
-                    <w:rFonts w:ascii="Times" w:eastAsia="Times New Roman" w:hAnsi="Times" w:cs="Times New Roman"/>
-                    <w:i/>
-                  </w:rPr>
-                  <w:t xml:space="preserve">Eunice </w:t>
-                </w:r>
-                <w:proofErr w:type="spellStart"/>
-                <w:r>
-                  <w:rPr>
-                    <w:rFonts w:ascii="Times" w:eastAsia="Times New Roman" w:hAnsi="Times" w:cs="Times New Roman"/>
-                    <w:i/>
-                  </w:rPr>
-                  <w:t>Katunda</w:t>
-                </w:r>
-                <w:proofErr w:type="spellEnd"/>
-                <w:r>
-                  <w:rPr>
-                    <w:rFonts w:ascii="Times" w:eastAsia="Times New Roman" w:hAnsi="Times" w:cs="Times New Roman"/>
-                    <w:i/>
-                  </w:rPr>
-                  <w:t xml:space="preserve">: </w:t>
-                </w:r>
-                <w:proofErr w:type="spellStart"/>
-                <w:r>
-                  <w:rPr>
-                    <w:rFonts w:ascii="Times" w:eastAsia="Times New Roman" w:hAnsi="Times" w:cs="Times New Roman"/>
-                    <w:i/>
-                  </w:rPr>
-                  <w:t>musicista</w:t>
-                </w:r>
-                <w:proofErr w:type="spellEnd"/>
-                <w:r>
-                  <w:rPr>
-                    <w:rFonts w:ascii="Times" w:eastAsia="Times New Roman" w:hAnsi="Times" w:cs="Times New Roman"/>
-                    <w:i/>
-                  </w:rPr>
-                  <w:t xml:space="preserve"> </w:t>
-                </w:r>
-                <w:proofErr w:type="spellStart"/>
-                <w:r>
-                  <w:rPr>
-                    <w:rFonts w:ascii="Times" w:eastAsia="Times New Roman" w:hAnsi="Times" w:cs="Times New Roman"/>
-                    <w:i/>
-                  </w:rPr>
-                  <w:t>brasileira</w:t>
-                </w:r>
-                <w:proofErr w:type="spellEnd"/>
-                <w:r>
-                  <w:rPr>
-                    <w:rFonts w:ascii="Times" w:eastAsia="Times New Roman" w:hAnsi="Times" w:cs="Times New Roman"/>
-                  </w:rPr>
-                  <w:t xml:space="preserve">, São Paulo: </w:t>
-                </w:r>
-                <w:proofErr w:type="spellStart"/>
-                <w:r>
-                  <w:rPr>
-                    <w:rFonts w:ascii="Times" w:eastAsia="Times New Roman" w:hAnsi="Times" w:cs="Times New Roman"/>
-                  </w:rPr>
-                  <w:t>Fapesp</w:t>
-                </w:r>
-                <w:proofErr w:type="spellEnd"/>
-                <w:r>
-                  <w:rPr>
-                    <w:rFonts w:ascii="Times" w:eastAsia="Times New Roman" w:hAnsi="Times" w:cs="Times New Roman"/>
-                  </w:rPr>
-                  <w:t>.</w:t>
-                </w:r>
-                <w:r>
-                  <w:rPr>
-                    <w:rFonts w:ascii="Times" w:eastAsia="Times New Roman" w:hAnsi="Times" w:cs="Times New Roman"/>
-                    <w:u w:val="single"/>
-                  </w:rPr>
-                  <w:br/>
-                </w:r>
-                <w:r>
-                  <w:rPr>
-                    <w:rFonts w:ascii="Times" w:eastAsia="Times New Roman" w:hAnsi="Times" w:cs="Times New Roman"/>
-                    <w:u w:val="single"/>
-                  </w:rPr>
-                  <w:br/>
-                </w:r>
-              </w:p>
-              <w:p/>
-            </w:sdtContent>
-          </w:sdt>
+          <w:p>
+            <w:sdt>
+              <w:sdtPr>
+                <w:id w:val="-1661539991"/>
+                <w:citation/>
+              </w:sdtPr>
+              <w:sdtContent>
+                <w:r>
+                  <w:fldChar w:fldCharType="begin"/>
+                </w:r>
+                <w:r>
+                  <w:rPr>
+                    <w:lang w:val="en-US"/>
+                  </w:rPr>
+                  <w:instrText xml:space="preserve"> CITATION Kat011 \l 1033 </w:instrText>
+                </w:r>
+                <w:r>
+                  <w:fldChar w:fldCharType="separate"/>
+                </w:r>
+                <w:r>
+                  <w:rPr>
+                    <w:noProof/>
+                    <w:lang w:val="en-US"/>
+                  </w:rPr>
+                  <w:t>(Kater)</w:t>
+                </w:r>
+                <w:r>
+                  <w:fldChar w:fldCharType="end"/>
+                </w:r>
+              </w:sdtContent>
+            </w:sdt>
+          </w:p>
         </w:tc>
       </w:tr>
     </w:tbl>
     <w:p/>
     <w:sectPr>
-      <w:headerReference w:type="default" r:id="rId8"/>
+      <w:headerReference w:type="default" r:id="rId9"/>
       <w:pgSz w:w="11906" w:h="16838"/>
       <w:pgMar w:top="1440" w:right="1440" w:bottom="1440" w:left="1440" w:header="708" w:footer="708" w:gutter="0"/>
       <w:cols w:space="708"/>
@@ -3740,35 +3621,6 @@
         </w:p>
       </w:docPartBody>
     </w:docPart>
-    <w:docPart>
-      <w:docPartPr>
-        <w:name w:val="BCAC769B11413949A264EE837F224EFD"/>
-        <w:category>
-          <w:name w:val="General"/>
-          <w:gallery w:val="placeholder"/>
-        </w:category>
-        <w:types>
-          <w:type w:val="bbPlcHdr"/>
-        </w:types>
-        <w:behaviors>
-          <w:behavior w:val="content"/>
-        </w:behaviors>
-        <w:guid w:val="{3EE3E098-64CE-5946-8D29-94E54E044CBB}"/>
-      </w:docPartPr>
-      <w:docPartBody>
-        <w:p>
-          <w:pPr>
-            <w:pStyle w:val="BCAC769B11413949A264EE837F224EFD"/>
-          </w:pPr>
-          <w:r>
-            <w:rPr>
-              <w:rStyle w:val="PlaceholderText"/>
-            </w:rPr>
-            <w:t>[Enter citations for further reading here]</w:t>
-          </w:r>
-        </w:p>
-      </w:docPartBody>
-    </w:docPart>
   </w:docParts>
 </w:glossaryDocument>
 </file>
@@ -3821,7 +3673,7 @@
     <w:charset w:val="4E"/>
     <w:family w:val="auto"/>
     <w:pitch w:val="variable"/>
-    <w:sig w:usb0="E00002FF" w:usb1="6AC7FDFB" w:usb2="00000012" w:usb3="00000000" w:csb0="0002009F" w:csb1="00000000"/>
+    <w:sig w:usb0="00000001" w:usb1="08070000" w:usb2="00000010" w:usb3="00000000" w:csb0="00020000" w:csb1="00000000"/>
   </w:font>
   <w:font w:name="Lucida Grande">
     <w:panose1 w:val="020B0600040502020204"/>
@@ -3848,7 +3700,7 @@
     <w:charset w:val="4E"/>
     <w:family w:val="auto"/>
     <w:pitch w:val="variable"/>
-    <w:sig w:usb0="E00002FF" w:usb1="6AC7FDFB" w:usb2="00000012" w:usb3="00000000" w:csb0="0002009F" w:csb1="00000000"/>
+    <w:sig w:usb0="00000001" w:usb1="08070000" w:usb2="00000010" w:usb3="00000000" w:csb0="00020000" w:csb1="00000000"/>
   </w:font>
   <w:font w:name="Cambria">
     <w:panose1 w:val="02040503050406030204"/>
@@ -3872,6 +3724,10 @@
     <w:compatSetting w:name="enableOpenTypeFeatures" w:uri="http://schemas.microsoft.com/office/word" w:val="1"/>
     <w:compatSetting w:name="doNotFlipMirrorIndents" w:uri="http://schemas.microsoft.com/office/word" w:val="1"/>
   </w:compat>
+  <w:rsids>
+    <w:rsidRoot w:val="00226DBB"/>
+    <w:rsid w:val="00226DBB"/>
+  </w:rsids>
   <m:mathPr>
     <m:mathFont m:val="Cambria Math"/>
     <m:brkBin m:val="before"/>
@@ -4612,8 +4468,41 @@
   <a:extraClrSchemeLst/>
   <a:extLst>
     <a:ext uri="{05A4C25C-085E-4340-85A3-A5531E510DB2}">
-      <thm15:themeFamily xmlns:thm15="http://schemas.microsoft.com/office/thememl/2012/main" xmlns="" name="Office Theme" id="{62F939B6-93AF-4DB8-9C6B-D6C7DFDC589F}" vid="{4A3C46E8-61CC-4603-A589-7422A47A8E4A}"/>
+      <thm15:themeFamily xmlns="" xmlns:thm15="http://schemas.microsoft.com/office/thememl/2012/main" name="Office Theme" id="{62F939B6-93AF-4DB8-9C6B-D6C7DFDC589F}" vid="{4A3C46E8-61CC-4603-A589-7422A47A8E4A}"/>
     </a:ext>
   </a:extLst>
 </a:theme>
+</file>
+
+<file path=customXml/item1.xml><?xml version="1.0" encoding="utf-8"?>
+<b:Sources xmlns:b="http://schemas.openxmlformats.org/officeDocument/2006/bibliography" xmlns="http://schemas.openxmlformats.org/officeDocument/2006/bibliography" SelectedStyle="/MLA.XSL" StyleName="MLA">
+  <b:Source>
+    <b:Tag>Kat011</b:Tag>
+    <b:SourceType>Book</b:SourceType>
+    <b:Guid>{6C2C2ACE-1F11-0944-A411-CE6AAA8463B3}</b:Guid>
+    <b:Title>Eunice Katunda: Musicista Brasileira</b:Title>
+    <b:Year>2001</b:Year>
+    <b:City>São Paulo</b:City>
+    <b:Publisher>Annablume</b:Publisher>
+    <b:Author>
+      <b:Author>
+        <b:NameList>
+          <b:Person>
+            <b:Last>Kater</b:Last>
+            <b:First>Carlos</b:First>
+          </b:Person>
+        </b:NameList>
+      </b:Author>
+    </b:Author>
+    <b:RefOrder>1</b:RefOrder>
+  </b:Source>
+</b:Sources>
+</file>
+
+<file path=customXml/itemProps1.xml><?xml version="1.0" encoding="utf-8"?>
+<ds:datastoreItem xmlns:ds="http://schemas.openxmlformats.org/officeDocument/2006/customXml" ds:itemID="{E8613436-FF86-7F42-8818-33BEB677FF24}">
+  <ds:schemaRefs>
+    <ds:schemaRef ds:uri="http://schemas.openxmlformats.org/officeDocument/2006/bibliography"/>
+  </ds:schemaRefs>
+</ds:datastoreItem>
 </file>